--- a/Rapor.docx
+++ b/Rapor.docx
@@ -68,7 +68,16 @@
         <w:t>hastalıklı tarım ürünlerinin tespit edilmesi oldukça kolay hale gelmiştir.</w:t>
       </w:r>
       <w:r>
-        <w:t xml:space="preserve"> Bunu için gerek </w:t>
+        <w:t xml:space="preserve"> Bununla ilgili yapılan çalışmalar mevcuttur [1]. Bu çalışmalar</w:t>
+      </w:r>
+      <w:r>
+        <w:t xml:space="preserve"> için</w:t>
+      </w:r>
+      <w:r>
+        <w:t>;</w:t>
+      </w:r>
+      <w:r>
+        <w:t xml:space="preserve"> gerek </w:t>
       </w:r>
       <w:r>
         <w:t>donanım</w:t>
@@ -101,22 +110,10 @@
         <w:t xml:space="preserve">örüntü işleme </w:t>
       </w:r>
       <w:r>
-        <w:t xml:space="preserve">yapılarak hastalıklar rahatlıkla tespit edilebilir. </w:t>
-      </w:r>
-      <w:r>
-        <w:t>Fakat bu sistemlerin doğru çalışabilmesi için</w:t>
-      </w:r>
-      <w:r>
-        <w:t>,</w:t>
-      </w:r>
-      <w:r>
-        <w:t xml:space="preserve"> bu sistemlerin</w:t>
-      </w:r>
-      <w:r>
-        <w:t xml:space="preserve"> iyi</w:t>
-      </w:r>
-      <w:r>
-        <w:t xml:space="preserve"> eğitilmesi gerekmektedir.</w:t>
+        <w:t>yapılarak hastalıklar rahatlıkla tespit edilebilir.</w:t>
+      </w:r>
+      <w:r>
+        <w:t xml:space="preserve"> Bu sistemlerin doğru çalışabilmesi için, eğitilmesi gerekmektedir.</w:t>
       </w:r>
     </w:p>
     <w:p>
@@ -184,16 +181,21 @@
         <w:t>i</w:t>
       </w:r>
       <w:r>
-        <w:t xml:space="preserve"> eğitebiliriz. </w:t>
-      </w:r>
-      <w:r>
-        <w:t>Bu sistemler ise hastalıklı ünleri</w:t>
-      </w:r>
-      <w:r>
-        <w:t xml:space="preserve"> rahatlıkla tespit edebilir.</w:t>
+        <w:t xml:space="preserve"> eğitebiliriz.</w:t>
       </w:r>
       <w:r>
         <w:t xml:space="preserve"> </w:t>
+      </w:r>
+      <w:r>
+        <w:t xml:space="preserve">Bu eğitimin sonucunda da sistemimizin, </w:t>
+      </w:r>
+      <w:proofErr w:type="spellStart"/>
+      <w:r>
+        <w:t>hastlılı</w:t>
+      </w:r>
+      <w:proofErr w:type="spellEnd"/>
+      <w:r>
+        <w:t xml:space="preserve"> ürünleri tespit etme oranı yüksek olarak gerçekleşebilir.</w:t>
       </w:r>
     </w:p>
     <w:p>
@@ -202,15 +204,71 @@
         <w:jc w:val="both"/>
       </w:pPr>
       <w:r>
-        <w:t xml:space="preserve">Bizim yaptığımız çalışmada, bu konuda yeteri kadar </w:t>
-      </w:r>
-      <w:proofErr w:type="spellStart"/>
-      <w:r>
-        <w:t>dat-set’lerinin</w:t>
-      </w:r>
-      <w:proofErr w:type="spellEnd"/>
-      <w:r>
-        <w:t xml:space="preserve"> olmadığını gördük. Bu durumu ortadan kaldırmak için bir uygulama yapmaya karar verdik. Bu uygulama sadece hastalıklı tarım ürünlerinin resim ve bilgisini depolayacaktır.</w:t>
+        <w:t xml:space="preserve"> </w:t>
+      </w:r>
+      <w:r>
+        <w:t xml:space="preserve">Bizim bu </w:t>
+      </w:r>
+      <w:r>
+        <w:t>çalışmada</w:t>
+      </w:r>
+      <w:r>
+        <w:t>ki amacımız</w:t>
+      </w:r>
+      <w:r>
+        <w:t xml:space="preserve">, bu konuda </w:t>
+      </w:r>
+      <w:r>
+        <w:t xml:space="preserve">çalışmak isteyenler için gerekli </w:t>
+      </w:r>
+      <w:proofErr w:type="gramStart"/>
+      <w:r>
+        <w:t>data</w:t>
+      </w:r>
+      <w:proofErr w:type="gramEnd"/>
+      <w:r>
+        <w:t xml:space="preserve">-setlerini oluşturmak. Yani yapacağımız bir program ile ilk önce doğada hastalığını bildiğimiz ürünlerin resim bilgilerin kaydedildi bir </w:t>
+      </w:r>
+      <w:proofErr w:type="spellStart"/>
+      <w:r>
+        <w:t>veritabanı</w:t>
+      </w:r>
+      <w:proofErr w:type="spellEnd"/>
+      <w:r>
+        <w:t xml:space="preserve"> oluşturmaktır. Bu </w:t>
+      </w:r>
+      <w:proofErr w:type="spellStart"/>
+      <w:r>
+        <w:t>veritabanını</w:t>
+      </w:r>
+      <w:proofErr w:type="spellEnd"/>
+      <w:r>
+        <w:t xml:space="preserve"> ise bize gerekli olan </w:t>
+      </w:r>
+      <w:proofErr w:type="gramStart"/>
+      <w:r>
+        <w:t>data</w:t>
+      </w:r>
+      <w:proofErr w:type="gramEnd"/>
+      <w:r>
+        <w:t xml:space="preserve">-setlerini </w:t>
+      </w:r>
+      <w:proofErr w:type="spellStart"/>
+      <w:r>
+        <w:t>sağlıyacaktır</w:t>
+      </w:r>
+      <w:proofErr w:type="spellEnd"/>
+      <w:r>
+        <w:t>.</w:t>
+      </w:r>
+    </w:p>
+    <w:p>
+      <w:pPr>
+        <w:pStyle w:val="Balk1"/>
+        <w:ind w:left="432" w:hanging="432"/>
+      </w:pPr>
+      <w:r>
+        <w:t>1.GİRİŞ</w:t>
       </w:r>
     </w:p>
     <w:p>
@@ -219,122 +277,52 @@
         <w:jc w:val="both"/>
       </w:pPr>
       <w:r>
-        <w:t xml:space="preserve"> </w:t>
-      </w:r>
-      <w:r>
-        <w:t xml:space="preserve">Yaptığımız </w:t>
-      </w:r>
-      <w:r>
-        <w:t>bu uygulama</w:t>
-      </w:r>
-      <w:r>
-        <w:t xml:space="preserve"> bize bir </w:t>
+        <w:t xml:space="preserve">Yapacağımız uygulamanın herkese açık olmasını istedik. Ayrıca bilgileri tek bir platformda değil farklı platformlarda da </w:t>
+      </w:r>
+      <w:r>
+        <w:t xml:space="preserve">verilerin </w:t>
+      </w:r>
+      <w:r>
+        <w:t>yüklenmesini amaçladık. Yani bir kişi gerek mobil uygul</w:t>
+      </w:r>
+      <w:r>
+        <w:t>a</w:t>
+      </w:r>
+      <w:r>
+        <w:t xml:space="preserve">ması gerekse web </w:t>
       </w:r>
       <w:proofErr w:type="gramStart"/>
       <w:r>
-        <w:t>data</w:t>
+        <w:t>yada</w:t>
       </w:r>
       <w:proofErr w:type="gramEnd"/>
       <w:r>
-        <w:t>-set oluşturacaktır</w:t>
+        <w:t xml:space="preserve"> başka bir uygulama ile </w:t>
+      </w:r>
+      <w:proofErr w:type="spellStart"/>
+      <w:r>
+        <w:t>veritabanımıza</w:t>
+      </w:r>
+      <w:proofErr w:type="spellEnd"/>
+      <w:r>
+        <w:t xml:space="preserve"> bilgilerini rahatça kaydetmesini iste</w:t>
+      </w:r>
+      <w:r>
+        <w:t>dik</w:t>
+      </w:r>
+      <w:r>
+        <w:t xml:space="preserve">. Bunun için yaptığımız çalışma sonucunda bize </w:t>
+      </w:r>
+      <w:proofErr w:type="spellStart"/>
+      <w:r>
+        <w:t>Restful</w:t>
+      </w:r>
+      <w:proofErr w:type="spellEnd"/>
+      <w:r>
+        <w:t xml:space="preserve"> Web Servisi gerektiğine karar verdik[2]</w:t>
       </w:r>
       <w:r>
         <w:t>.</w:t>
-      </w:r>
-      <w:r>
-        <w:t xml:space="preserve"> Bu </w:t>
-      </w:r>
-      <w:proofErr w:type="gramStart"/>
-      <w:r>
-        <w:t>data</w:t>
-      </w:r>
-      <w:proofErr w:type="gramEnd"/>
-      <w:r>
-        <w:t>-set ise i</w:t>
-      </w:r>
-      <w:r>
-        <w:t xml:space="preserve">leride gerek bizim gerekse </w:t>
-      </w:r>
-      <w:r>
-        <w:t xml:space="preserve">diğer kişilerin </w:t>
-      </w:r>
-      <w:r>
-        <w:t>görüntü işleme istemlerini eğitebilmesi</w:t>
-      </w:r>
-      <w:r>
-        <w:t>ne yardımcı olacaktır.</w:t>
-      </w:r>
-    </w:p>
-    <w:p>
-      <w:pPr>
-        <w:pStyle w:val="Balk1"/>
-        <w:ind w:left="432" w:hanging="432"/>
-      </w:pPr>
-      <w:r>
-        <w:t>1.GİRİŞ</w:t>
-      </w:r>
-    </w:p>
-    <w:p>
-      <w:pPr>
-        <w:ind w:firstLine="708"/>
-        <w:jc w:val="both"/>
-      </w:pPr>
-      <w:r>
-        <w:t xml:space="preserve">Yapacağımız uygulamanın herkese açık olmasını istedik. Ayrıca bilgileri tek bir platformda değil farklı platformlarda da </w:t>
-      </w:r>
-      <w:r>
-        <w:t xml:space="preserve">verilerin </w:t>
-      </w:r>
-      <w:r>
-        <w:t xml:space="preserve">yüklenmesini amaçladık. Yani bir kişi gerek mobil </w:t>
-      </w:r>
-      <w:proofErr w:type="spellStart"/>
-      <w:r>
-        <w:t>uygulması</w:t>
-      </w:r>
-      <w:proofErr w:type="spellEnd"/>
-      <w:r>
-        <w:t xml:space="preserve"> gerekse web </w:t>
-      </w:r>
-      <w:proofErr w:type="gramStart"/>
-      <w:r>
-        <w:t>yada</w:t>
-      </w:r>
-      <w:proofErr w:type="gramEnd"/>
-      <w:r>
-        <w:t xml:space="preserve"> başka bir uygulama ile </w:t>
-      </w:r>
-      <w:proofErr w:type="spellStart"/>
-      <w:r>
-        <w:t>veritabanımıza</w:t>
-      </w:r>
-      <w:proofErr w:type="spellEnd"/>
-      <w:r>
-        <w:t xml:space="preserve"> bilgilerini rahatça kaydetmesini is</w:t>
-      </w:r>
-      <w:bookmarkStart w:id="0" w:name="_GoBack"/>
-      <w:bookmarkEnd w:id="0"/>
-      <w:r>
-        <w:t>te</w:t>
-      </w:r>
-      <w:r>
-        <w:t xml:space="preserve">dik. Bunun için mobil veya diğer uygulamadan gelen verileri sunucudaki </w:t>
-      </w:r>
-      <w:proofErr w:type="spellStart"/>
-      <w:r>
-        <w:t>veritabına</w:t>
-      </w:r>
-      <w:proofErr w:type="spellEnd"/>
-      <w:r>
-        <w:t xml:space="preserve"> kayıt etmek için bir Web </w:t>
-      </w:r>
-      <w:proofErr w:type="spellStart"/>
-      <w:r>
-        <w:t>Api</w:t>
-      </w:r>
-      <w:proofErr w:type="spellEnd"/>
-      <w:r>
-        <w:t xml:space="preserve"> ile yapmak istedik.</w:t>
       </w:r>
     </w:p>
     <w:p>
@@ -431,138 +419,231 @@
         <w:ind w:firstLine="708"/>
         <w:jc w:val="both"/>
       </w:pPr>
-      <w:proofErr w:type="spellStart"/>
-      <w:proofErr w:type="gramStart"/>
+      <w:r>
+        <w:t xml:space="preserve">Bu </w:t>
+      </w:r>
+      <w:proofErr w:type="spellStart"/>
+      <w:r>
+        <w:t>Restful</w:t>
+      </w:r>
+      <w:proofErr w:type="spellEnd"/>
+      <w:r>
+        <w:t xml:space="preserve"> Web Servisini kısaca,</w:t>
+      </w:r>
+      <w:r>
+        <w:t xml:space="preserve"> farklı türde sayısız </w:t>
+      </w:r>
+      <w:proofErr w:type="spellStart"/>
+      <w:r>
+        <w:t>client</w:t>
+      </w:r>
+      <w:proofErr w:type="spellEnd"/>
+      <w:r>
+        <w:t xml:space="preserve"> (</w:t>
+      </w:r>
+      <w:proofErr w:type="spellStart"/>
+      <w:r>
+        <w:t>browsers</w:t>
+      </w:r>
+      <w:proofErr w:type="spellEnd"/>
+      <w:r>
+        <w:t xml:space="preserve">, mobile </w:t>
+      </w:r>
+      <w:proofErr w:type="spellStart"/>
+      <w:r>
+        <w:t>phones</w:t>
+      </w:r>
+      <w:proofErr w:type="spellEnd"/>
+      <w:r>
+        <w:t xml:space="preserve">, </w:t>
+      </w:r>
+      <w:proofErr w:type="spellStart"/>
+      <w:r>
+        <w:t>tablets</w:t>
+      </w:r>
+      <w:proofErr w:type="spellEnd"/>
+      <w:r>
+        <w:t xml:space="preserve">, </w:t>
+      </w:r>
+      <w:proofErr w:type="spellStart"/>
+      <w:r>
+        <w:t>pc</w:t>
+      </w:r>
+      <w:proofErr w:type="spellEnd"/>
+      <w:r>
+        <w:t xml:space="preserve">, </w:t>
+      </w:r>
+      <w:proofErr w:type="spellStart"/>
+      <w:r>
+        <w:t>etc</w:t>
+      </w:r>
+      <w:proofErr w:type="spellEnd"/>
+      <w:r>
+        <w:t xml:space="preserve">.) tarafından </w:t>
+      </w:r>
+      <w:proofErr w:type="spellStart"/>
+      <w:r>
+        <w:t>consume</w:t>
+      </w:r>
+      <w:proofErr w:type="spellEnd"/>
+      <w:r>
+        <w:t xml:space="preserve"> edilebilen HTTP protokolü üzerinden haberleşebilen servisler oluşturmak için kullanılan bir </w:t>
+      </w:r>
+      <w:proofErr w:type="spellStart"/>
+      <w:r>
+        <w:t>framework</w:t>
+      </w:r>
+      <w:proofErr w:type="spellEnd"/>
+      <w:r>
+        <w:t xml:space="preserve"> şeklinde tanımlayabiliriz. </w:t>
+      </w:r>
+      <w:r>
+        <w:t xml:space="preserve">Bu servis sadece kendisine gelen </w:t>
+      </w:r>
       <w:r>
         <w:lastRenderedPageBreak/>
-        <w:t>Asp</w:t>
-      </w:r>
-      <w:proofErr w:type="spellEnd"/>
-      <w:r>
-        <w:t xml:space="preserve"> .Net</w:t>
-      </w:r>
-      <w:proofErr w:type="gramEnd"/>
-      <w:r>
-        <w:t xml:space="preserve"> Web </w:t>
-      </w:r>
-      <w:proofErr w:type="spellStart"/>
-      <w:r>
-        <w:t>Api</w:t>
-      </w:r>
-      <w:proofErr w:type="spellEnd"/>
-      <w:r>
-        <w:t xml:space="preserve"> ise farklı türde sayısız </w:t>
-      </w:r>
-      <w:proofErr w:type="spellStart"/>
-      <w:r>
-        <w:t>client</w:t>
-      </w:r>
-      <w:proofErr w:type="spellEnd"/>
-      <w:r>
-        <w:t xml:space="preserve"> (</w:t>
-      </w:r>
-      <w:proofErr w:type="spellStart"/>
-      <w:r>
-        <w:t>browsers</w:t>
-      </w:r>
-      <w:proofErr w:type="spellEnd"/>
-      <w:r>
-        <w:t xml:space="preserve">, mobile </w:t>
-      </w:r>
-      <w:proofErr w:type="spellStart"/>
-      <w:r>
-        <w:t>phones</w:t>
-      </w:r>
-      <w:proofErr w:type="spellEnd"/>
-      <w:r>
-        <w:t xml:space="preserve">, </w:t>
-      </w:r>
-      <w:proofErr w:type="spellStart"/>
-      <w:r>
-        <w:t>tablets</w:t>
-      </w:r>
-      <w:proofErr w:type="spellEnd"/>
-      <w:r>
-        <w:t xml:space="preserve">, </w:t>
-      </w:r>
-      <w:proofErr w:type="spellStart"/>
-      <w:r>
-        <w:t>pc</w:t>
-      </w:r>
-      <w:proofErr w:type="spellEnd"/>
-      <w:r>
-        <w:t xml:space="preserve">, </w:t>
-      </w:r>
-      <w:proofErr w:type="spellStart"/>
-      <w:r>
-        <w:t>etc</w:t>
-      </w:r>
-      <w:proofErr w:type="spellEnd"/>
-      <w:r>
-        <w:t xml:space="preserve">.) tarafından </w:t>
-      </w:r>
-      <w:proofErr w:type="spellStart"/>
-      <w:r>
-        <w:t>consume</w:t>
-      </w:r>
-      <w:proofErr w:type="spellEnd"/>
-      <w:r>
-        <w:t xml:space="preserve"> edilebilen HTTP protokolü üzerinden haberleşebilen servisler oluşturmak için kullanılan bir </w:t>
-      </w:r>
-      <w:proofErr w:type="spellStart"/>
-      <w:r>
-        <w:t>framework</w:t>
-      </w:r>
-      <w:proofErr w:type="spellEnd"/>
-      <w:r>
-        <w:t xml:space="preserve"> şeklinde tanımlayabiliriz. </w:t>
-      </w:r>
-      <w:proofErr w:type="spellStart"/>
-      <w:r>
-        <w:t>Böyelikle</w:t>
-      </w:r>
-      <w:proofErr w:type="spellEnd"/>
-      <w:r>
-        <w:t xml:space="preserve"> uygulamamızın Arka Yüz(</w:t>
-      </w:r>
-      <w:proofErr w:type="spellStart"/>
-      <w:r>
-        <w:t>BackEn</w:t>
-      </w:r>
-      <w:r>
-        <w:t>d</w:t>
-      </w:r>
-      <w:proofErr w:type="spellEnd"/>
-      <w:r>
-        <w:t xml:space="preserve">) kısmını bir uygulamada toplamayı düşündük. Buda bizimi </w:t>
-      </w:r>
-      <w:proofErr w:type="spellStart"/>
-      <w:r>
-        <w:t>uygulamın</w:t>
-      </w:r>
-      <w:proofErr w:type="spellEnd"/>
-      <w:r>
-        <w:t xml:space="preserve"> arka kısmının </w:t>
-      </w:r>
-      <w:proofErr w:type="spellStart"/>
-      <w:r>
-        <w:t>kotrollünü</w:t>
-      </w:r>
-      <w:proofErr w:type="spellEnd"/>
-      <w:r>
-        <w:t xml:space="preserve"> tek bir noktadan sağlayacaktır.</w:t>
-      </w:r>
-      <w:r>
-        <w:t xml:space="preserve"> </w:t>
-      </w:r>
-    </w:p>
-    <w:p>
-      <w:pPr>
-        <w:ind w:firstLine="708"/>
+        <w:t xml:space="preserve">istekleri cevaplamak için kullanılacak. Yani kişi bu </w:t>
+      </w:r>
+      <w:proofErr w:type="spellStart"/>
+      <w:r>
+        <w:t>servisdeki</w:t>
+      </w:r>
+      <w:proofErr w:type="spellEnd"/>
+      <w:r>
+        <w:t xml:space="preserve"> metotlar kullanarak </w:t>
+      </w:r>
+      <w:proofErr w:type="spellStart"/>
+      <w:r>
+        <w:t>veritabanına</w:t>
+      </w:r>
+      <w:proofErr w:type="spellEnd"/>
+      <w:r>
+        <w:t xml:space="preserve"> bilgi </w:t>
+      </w:r>
+      <w:r>
+        <w:t>kayıt</w:t>
+      </w:r>
+      <w:r>
+        <w:t xml:space="preserve"> edecek veya çekecek. Böylelikle </w:t>
+      </w:r>
+      <w:proofErr w:type="spellStart"/>
+      <w:r>
+        <w:t>veritabının</w:t>
+      </w:r>
+      <w:proofErr w:type="spellEnd"/>
+      <w:r>
+        <w:t xml:space="preserve"> kontrolü sadece web </w:t>
+      </w:r>
+      <w:proofErr w:type="spellStart"/>
+      <w:r>
+        <w:t>api</w:t>
+      </w:r>
+      <w:proofErr w:type="spellEnd"/>
+      <w:r>
+        <w:t xml:space="preserve"> ile tek bir noktadan sağlanacak. Bu Web </w:t>
+      </w:r>
+      <w:proofErr w:type="spellStart"/>
+      <w:r>
+        <w:t>api</w:t>
+      </w:r>
+      <w:proofErr w:type="spellEnd"/>
+      <w:r>
+        <w:t xml:space="preserve"> ile haberleşmek için isteyen mobil </w:t>
+      </w:r>
+      <w:proofErr w:type="spellStart"/>
+      <w:r>
+        <w:t>uygulamsı</w:t>
+      </w:r>
+      <w:proofErr w:type="spellEnd"/>
+      <w:r>
+        <w:t xml:space="preserve"> ile isteyen web uygulaması </w:t>
+      </w:r>
+      <w:proofErr w:type="spellStart"/>
+      <w:r>
+        <w:t>vey</w:t>
+      </w:r>
+      <w:proofErr w:type="spellEnd"/>
+      <w:r>
+        <w:t xml:space="preserve"> form uygul</w:t>
+      </w:r>
+      <w:r>
+        <w:t>a</w:t>
+      </w:r>
+      <w:r>
+        <w:t xml:space="preserve">ması ile haberleşebilecek. </w:t>
+      </w:r>
+    </w:p>
+    <w:p>
+      <w:pPr>
+        <w:ind w:firstLine="432"/>
         <w:jc w:val="both"/>
       </w:pPr>
       <w:r>
-        <w:t>Uygulamamızın ön yüzünü (</w:t>
+        <w:t xml:space="preserve">Biz bu çalışmada sadece, mobil </w:t>
+      </w:r>
+      <w:r>
+        <w:t>uygulamasını</w:t>
+      </w:r>
+      <w:r>
+        <w:t xml:space="preserve"> yapacağız</w:t>
+      </w:r>
+      <w:r>
+        <w:t>[</w:t>
+      </w:r>
+      <w:r>
+        <w:t>3</w:t>
+      </w:r>
+      <w:r>
+        <w:t>]</w:t>
+      </w:r>
+      <w:r>
+        <w:t xml:space="preserve">. Bu uygulama ile verileri alma kaydetme işlemini </w:t>
+      </w:r>
+      <w:r>
+        <w:t>sağlayacağız</w:t>
+      </w:r>
+      <w:r>
+        <w:t>.</w:t>
+      </w:r>
+    </w:p>
+    <w:p>
+      <w:pPr>
+        <w:ind w:firstLine="432"/>
+        <w:jc w:val="both"/>
+      </w:pPr>
+      <w:r>
+        <w:t xml:space="preserve">Kısaca programımızın </w:t>
+      </w:r>
+      <w:r>
+        <w:t>Arka yüzü</w:t>
+      </w:r>
+      <w:r>
+        <w:t>(</w:t>
+      </w:r>
+      <w:proofErr w:type="spellStart"/>
+      <w:r>
+        <w:t>BackE</w:t>
+      </w:r>
+      <w:r>
+        <w:t>nd</w:t>
+      </w:r>
+      <w:proofErr w:type="spellEnd"/>
+      <w:r>
+        <w:t xml:space="preserve">) kısmını </w:t>
+      </w:r>
+      <w:proofErr w:type="spellStart"/>
+      <w:r>
+        <w:t>Restful</w:t>
+      </w:r>
+      <w:proofErr w:type="spellEnd"/>
+      <w:r>
+        <w:t xml:space="preserve"> Web Service, </w:t>
+      </w:r>
+      <w:r>
+        <w:t>On yüzü</w:t>
+      </w:r>
+      <w:r>
+        <w:t>(</w:t>
       </w:r>
       <w:proofErr w:type="spellStart"/>
       <w:r>
@@ -570,13 +651,8 @@
       </w:r>
       <w:proofErr w:type="spellEnd"/>
       <w:r>
-        <w:t>) şimdilik Mobil Uygulamada tasarlamaya karar verdik. Fakta istenirse, web olarak da önyüz tasarlanabilir.</w:t>
-      </w:r>
-    </w:p>
-    <w:p>
-      <w:pPr>
-        <w:jc w:val="both"/>
-      </w:pPr>
+        <w:t>) Mobil Uygulaması ile yöneteceğiz.</w:t>
+      </w:r>
     </w:p>
     <w:p>
       <w:pPr>
@@ -588,9 +664,27 @@
       </w:r>
     </w:p>
     <w:p>
-      <w:r>
-        <w:tab/>
-        <w:t>Uygulama önce ön yüzün tasarımı ile başladık. Bu tasarımın oldukça basit olmasını istedik.</w:t>
+      <w:pPr>
+        <w:ind w:firstLine="432"/>
+      </w:pPr>
+      <w:r>
+        <w:t xml:space="preserve">Uygulamamızın kodlarını yazmadan önce, görüntüsünü tasarlamak ile başladık. Şekil </w:t>
+      </w:r>
+      <w:proofErr w:type="gramStart"/>
+      <w:r>
+        <w:t>2.1’de</w:t>
+      </w:r>
+      <w:proofErr w:type="gramEnd"/>
+      <w:r>
+        <w:t xml:space="preserve"> göründüğü gibi herkesin rahatlıkla kullanacağı basit ve kullanışlı bir </w:t>
+      </w:r>
+      <w:proofErr w:type="spellStart"/>
+      <w:r>
+        <w:t>arayüz</w:t>
+      </w:r>
+      <w:proofErr w:type="spellEnd"/>
+      <w:r>
+        <w:t xml:space="preserve"> tasarladık.</w:t>
       </w:r>
     </w:p>
     <w:p>
@@ -663,41 +757,86 @@
     </w:p>
     <w:p>
       <w:r>
-        <w:t xml:space="preserve">Yukardaki tasarımdan sonra </w:t>
-      </w:r>
-      <w:proofErr w:type="spellStart"/>
-      <w:r>
-        <w:t>veritabanımızın</w:t>
-      </w:r>
-      <w:proofErr w:type="spellEnd"/>
-      <w:r>
-        <w:t xml:space="preserve"> tasarımını yaptık. </w:t>
-      </w:r>
-      <w:proofErr w:type="spellStart"/>
-      <w:r>
-        <w:t>Veri</w:t>
-      </w:r>
-      <w:r>
-        <w:t>tabanımızın</w:t>
-      </w:r>
-      <w:proofErr w:type="spellEnd"/>
-      <w:r>
-        <w:t xml:space="preserve"> varlık-ilişki diy</w:t>
-      </w:r>
-      <w:r>
-        <w:t>a</w:t>
-      </w:r>
-      <w:r>
-        <w:t>g</w:t>
-      </w:r>
-      <w:r>
-        <w:t>ramını</w:t>
-      </w:r>
-      <w:r>
-        <w:t xml:space="preserve"> çizdik.</w:t>
-      </w:r>
-      <w:r>
-        <w:t xml:space="preserve"> </w:t>
+        <w:t xml:space="preserve">Şekil </w:t>
+      </w:r>
+      <w:proofErr w:type="gramStart"/>
+      <w:r>
+        <w:t>2.1</w:t>
+      </w:r>
+      <w:proofErr w:type="gramEnd"/>
+      <w:r>
+        <w:t xml:space="preserve">’ deki görüntü tasarımından </w:t>
+      </w:r>
+      <w:r>
+        <w:t>sonra, verilerin</w:t>
+      </w:r>
+      <w:r>
+        <w:t xml:space="preserve"> kayıt edileceği </w:t>
+      </w:r>
+      <w:proofErr w:type="spellStart"/>
+      <w:r>
+        <w:t>veritabanını</w:t>
+      </w:r>
+      <w:proofErr w:type="spellEnd"/>
+      <w:r>
+        <w:t xml:space="preserve"> tasarlayarak çalışmamıza </w:t>
+      </w:r>
+      <w:proofErr w:type="spellStart"/>
+      <w:r>
+        <w:t>deval</w:t>
+      </w:r>
+      <w:proofErr w:type="spellEnd"/>
+      <w:r>
+        <w:t xml:space="preserve"> ettik. </w:t>
+      </w:r>
+      <w:proofErr w:type="spellStart"/>
+      <w:r>
+        <w:t>Uygulamın</w:t>
+      </w:r>
+      <w:proofErr w:type="spellEnd"/>
+      <w:r>
+        <w:t xml:space="preserve"> görüntüsünden sonra, </w:t>
+      </w:r>
+      <w:proofErr w:type="spellStart"/>
+      <w:r>
+        <w:t>veritabanının</w:t>
+      </w:r>
+      <w:proofErr w:type="spellEnd"/>
+      <w:r>
+        <w:t xml:space="preserve"> Şekil 2.2’deki gibi varlık il</w:t>
+      </w:r>
+      <w:r>
+        <w:t>i</w:t>
+      </w:r>
+      <w:r>
+        <w:t xml:space="preserve">şki </w:t>
+      </w:r>
+      <w:proofErr w:type="gramStart"/>
+      <w:r>
+        <w:t xml:space="preserve">ve  </w:t>
+      </w:r>
+      <w:r>
+        <w:t>tablolar</w:t>
+      </w:r>
+      <w:proofErr w:type="gramEnd"/>
+      <w:r>
+        <w:t xml:space="preserve"> arasındaki </w:t>
+      </w:r>
+      <w:proofErr w:type="spellStart"/>
+      <w:r>
+        <w:t>ilşikiyi</w:t>
+      </w:r>
+      <w:proofErr w:type="spellEnd"/>
+      <w:r>
+        <w:t xml:space="preserve"> gösteren Şekil 2.3’deki gibi </w:t>
+      </w:r>
+      <w:proofErr w:type="spellStart"/>
+      <w:r>
+        <w:t>databse</w:t>
+      </w:r>
+      <w:proofErr w:type="spellEnd"/>
+      <w:r>
+        <w:t xml:space="preserve"> diyagramını oluşturduk </w:t>
       </w:r>
     </w:p>
     <w:p>
@@ -781,20 +920,14 @@
       <w:pPr>
         <w:jc w:val="center"/>
       </w:pPr>
-    </w:p>
-    <w:p>
-      <w:pPr>
-        <w:jc w:val="center"/>
-      </w:pPr>
       <w:r>
         <w:rPr>
           <w:noProof/>
           <w:lang w:eastAsia="tr-TR"/>
         </w:rPr>
-        <w:lastRenderedPageBreak/>
         <w:drawing>
           <wp:inline distT="0" distB="0" distL="0" distR="0">
-            <wp:extent cx="5760720" cy="3184525"/>
+            <wp:extent cx="5354792" cy="2636520"/>
             <wp:effectExtent l="0" t="0" r="0" b="0"/>
             <wp:docPr id="7" name="Resim 7"/>
             <wp:cNvGraphicFramePr>
@@ -822,7 +955,7 @@
                   <pic:spPr>
                     <a:xfrm>
                       <a:off x="0" y="0"/>
-                      <a:ext cx="5760720" cy="3184525"/>
+                      <a:ext cx="5354792" cy="2636520"/>
                     </a:xfrm>
                     <a:prstGeom prst="rect">
                       <a:avLst/>
@@ -848,13 +981,14 @@
       </w:r>
       <w:proofErr w:type="gramEnd"/>
       <w:r>
-        <w:t xml:space="preserve">. Database </w:t>
-      </w:r>
-      <w:proofErr w:type="spellStart"/>
-      <w:r>
-        <w:t>Diagram</w:t>
-      </w:r>
-      <w:proofErr w:type="spellEnd"/>
+        <w:t>. Database Di</w:t>
+      </w:r>
+      <w:r>
+        <w:t>y</w:t>
+      </w:r>
+      <w:r>
+        <w:t>agram</w:t>
+      </w:r>
     </w:p>
     <w:p>
       <w:pPr>
@@ -862,13 +996,109 @@
         <w:ind w:left="432" w:hanging="432"/>
       </w:pPr>
       <w:r>
+        <w:lastRenderedPageBreak/>
         <w:t>3.Kodların Yazımı</w:t>
       </w:r>
     </w:p>
     <w:p>
+      <w:pPr>
+        <w:jc w:val="both"/>
+      </w:pPr>
       <w:r>
         <w:tab/>
-        <w:t xml:space="preserve">Web </w:t>
+      </w:r>
+      <w:r>
+        <w:t>Uygulamamızın ekrana görüntüs</w:t>
+      </w:r>
+      <w:r>
+        <w:t>ü</w:t>
+      </w:r>
+      <w:r>
+        <w:t xml:space="preserve">, </w:t>
+      </w:r>
+      <w:proofErr w:type="spellStart"/>
+      <w:r>
+        <w:t>veritaban</w:t>
+      </w:r>
+      <w:r>
+        <w:t>ı</w:t>
+      </w:r>
+      <w:proofErr w:type="spellEnd"/>
+      <w:r>
+        <w:t xml:space="preserve"> görüntüsü hazır olduktan </w:t>
+      </w:r>
+      <w:proofErr w:type="spellStart"/>
+      <w:r>
+        <w:t>sonrra</w:t>
+      </w:r>
+      <w:proofErr w:type="spellEnd"/>
+      <w:r>
+        <w:t>, kodların yazımı</w:t>
+      </w:r>
+      <w:r>
+        <w:t xml:space="preserve"> için iki gruba</w:t>
+      </w:r>
+      <w:r>
+        <w:t xml:space="preserve"> ay</w:t>
+      </w:r>
+      <w:r>
+        <w:t xml:space="preserve">rıldık. Birinci grubumuz </w:t>
+      </w:r>
+      <w:proofErr w:type="spellStart"/>
+      <w:r>
+        <w:t>uygulamızını</w:t>
+      </w:r>
+      <w:proofErr w:type="spellEnd"/>
+      <w:r>
+        <w:t xml:space="preserve"> arka yüz(</w:t>
+      </w:r>
+      <w:proofErr w:type="spellStart"/>
+      <w:r>
+        <w:t>Backend</w:t>
+      </w:r>
+      <w:proofErr w:type="spellEnd"/>
+      <w:r>
+        <w:t xml:space="preserve">) </w:t>
+      </w:r>
+      <w:proofErr w:type="spellStart"/>
+      <w:r>
+        <w:t>ksımını</w:t>
+      </w:r>
+      <w:proofErr w:type="spellEnd"/>
+      <w:r>
+        <w:t xml:space="preserve"> yönetecek olan </w:t>
+      </w:r>
+      <w:proofErr w:type="spellStart"/>
+      <w:r>
+        <w:t>Restful</w:t>
+      </w:r>
+      <w:proofErr w:type="spellEnd"/>
+      <w:r>
+        <w:t xml:space="preserve"> Web servis kısmı ile diğer </w:t>
+      </w:r>
+      <w:proofErr w:type="spellStart"/>
+      <w:r>
+        <w:t>grub</w:t>
+      </w:r>
+      <w:proofErr w:type="spellEnd"/>
+      <w:r>
+        <w:t xml:space="preserve"> ise Önyüz(</w:t>
+      </w:r>
+      <w:proofErr w:type="spellStart"/>
+      <w:r>
+        <w:t>FrontEnd</w:t>
+      </w:r>
+      <w:proofErr w:type="spellEnd"/>
+      <w:r>
+        <w:t xml:space="preserve">) yönetecek </w:t>
+      </w:r>
+      <w:proofErr w:type="spellStart"/>
+      <w:r>
+        <w:t>olam</w:t>
+      </w:r>
+      <w:proofErr w:type="spellEnd"/>
+      <w:r>
+        <w:t xml:space="preserve"> Mobil uygulama kodlarını yazmaya başladı. Web </w:t>
       </w:r>
       <w:proofErr w:type="spellStart"/>
       <w:r>
@@ -876,7 +1106,26 @@
       </w:r>
       <w:proofErr w:type="spellEnd"/>
       <w:r>
-        <w:t xml:space="preserve"> için kullandığımız kütüphaneler, Asp.net </w:t>
+        <w:t xml:space="preserve"> kısmı için gerekli bilgileri </w:t>
+      </w:r>
+      <w:proofErr w:type="spellStart"/>
+      <w:r>
+        <w:t>microsoftun</w:t>
+      </w:r>
+      <w:proofErr w:type="spellEnd"/>
+      <w:r>
+        <w:t xml:space="preserve"> sitesinden yararlanarak yaptık[4].  </w:t>
+      </w:r>
+      <w:proofErr w:type="spellStart"/>
+      <w:r>
+        <w:t>Restful</w:t>
+      </w:r>
+      <w:proofErr w:type="spellEnd"/>
+      <w:r>
+        <w:t xml:space="preserve"> Web Servis için </w:t>
+      </w:r>
+      <w:r>
+        <w:t xml:space="preserve">Asp.net </w:t>
       </w:r>
       <w:proofErr w:type="spellStart"/>
       <w:r>
@@ -916,7 +1165,88 @@
       </w:r>
       <w:proofErr w:type="spellEnd"/>
       <w:r>
-        <w:t xml:space="preserve"> kullandık ve Uygulamamız için gerekli kodlarımızı yazdık.</w:t>
+        <w:t xml:space="preserve"> kullandık</w:t>
+      </w:r>
+      <w:r>
+        <w:t>[</w:t>
+      </w:r>
+      <w:r>
+        <w:t>5</w:t>
+      </w:r>
+      <w:r>
+        <w:t xml:space="preserve">] ve verilerin </w:t>
+      </w:r>
+      <w:proofErr w:type="spellStart"/>
+      <w:r>
+        <w:t>Sql</w:t>
+      </w:r>
+      <w:proofErr w:type="spellEnd"/>
+      <w:r>
+        <w:t xml:space="preserve"> Server </w:t>
+      </w:r>
+      <w:proofErr w:type="spellStart"/>
+      <w:r>
+        <w:t>üzrenie</w:t>
+      </w:r>
+      <w:proofErr w:type="spellEnd"/>
+      <w:r>
+        <w:t xml:space="preserve"> kayıt edilmesini sağladık [</w:t>
+      </w:r>
+      <w:r>
+        <w:t>6</w:t>
+      </w:r>
+      <w:r>
+        <w:t>.]</w:t>
+      </w:r>
+      <w:r>
+        <w:t xml:space="preserve"> Birinci grubumuz</w:t>
+      </w:r>
+      <w:r>
+        <w:t xml:space="preserve"> Şekil 3.1’deki </w:t>
+      </w:r>
+      <w:proofErr w:type="spellStart"/>
+      <w:r>
+        <w:t>Restful</w:t>
+      </w:r>
+      <w:proofErr w:type="spellEnd"/>
+      <w:r>
+        <w:t xml:space="preserve"> Web Servisini bitirdi.</w:t>
+      </w:r>
+      <w:r>
+        <w:t xml:space="preserve"> </w:t>
+      </w:r>
+      <w:proofErr w:type="gramStart"/>
+      <w:r>
+        <w:t>ve</w:t>
+      </w:r>
+      <w:proofErr w:type="gramEnd"/>
+      <w:r>
+        <w:t xml:space="preserve"> Uygulamamız için gerekli kodlarımızı yazdık.</w:t>
+      </w:r>
+      <w:r>
+        <w:t xml:space="preserve"> Ayrıca Birinci </w:t>
+      </w:r>
+      <w:proofErr w:type="spellStart"/>
+      <w:r>
+        <w:t>grun</w:t>
+      </w:r>
+      <w:proofErr w:type="spellEnd"/>
+      <w:r>
+        <w:t xml:space="preserve"> kendi yazdıkları metotların testi için </w:t>
+      </w:r>
+      <w:proofErr w:type="spellStart"/>
+      <w:r>
+        <w:t>Postman</w:t>
+      </w:r>
+      <w:proofErr w:type="spellEnd"/>
+      <w:r>
+        <w:t xml:space="preserve"> uygulamasını kullandı[</w:t>
+      </w:r>
+      <w:r>
+        <w:t>7</w:t>
+      </w:r>
+      <w:r>
+        <w:t>].</w:t>
       </w:r>
       <w:r>
         <w:t xml:space="preserve">   </w:t>
@@ -999,49 +1329,48 @@
         <w:jc w:val="both"/>
       </w:pPr>
       <w:r>
-        <w:lastRenderedPageBreak/>
-        <w:t xml:space="preserve">Ön yüz için Mobil uygulamaya karar vermiştik. Mobil uygulamayı </w:t>
-      </w:r>
-      <w:proofErr w:type="spellStart"/>
-      <w:r>
-        <w:t>Android</w:t>
-      </w:r>
-      <w:proofErr w:type="spellEnd"/>
-      <w:r>
-        <w:t xml:space="preserve"> telefonlarda çalışacak şekilde </w:t>
-      </w:r>
-      <w:proofErr w:type="spellStart"/>
-      <w:r>
-        <w:t>java</w:t>
-      </w:r>
-      <w:proofErr w:type="spellEnd"/>
-      <w:r>
-        <w:t xml:space="preserve"> dilini kullanarak tasarladık. Mobil uygulamadan verileri Web </w:t>
-      </w:r>
-      <w:proofErr w:type="spellStart"/>
-      <w:r>
-        <w:t>Api’mize</w:t>
-      </w:r>
-      <w:proofErr w:type="spellEnd"/>
-      <w:r>
-        <w:t xml:space="preserve"> göndermek </w:t>
+        <w:t xml:space="preserve">İkinci grubumuz Şekil </w:t>
       </w:r>
       <w:proofErr w:type="gramStart"/>
       <w:r>
-        <w:t xml:space="preserve">için  </w:t>
-      </w:r>
-      <w:proofErr w:type="spellStart"/>
-      <w:r>
-        <w:t>Voley</w:t>
-      </w:r>
-      <w:proofErr w:type="spellEnd"/>
+        <w:t>3.2</w:t>
+      </w:r>
       <w:proofErr w:type="gramEnd"/>
       <w:r>
-        <w:t xml:space="preserve"> kütüphanesini kullandık</w:t>
-      </w:r>
-      <w:r>
-        <w:t>.</w:t>
-      </w:r>
+        <w:t>.deki Mobil uygulamasını bitirdi.</w:t>
+      </w:r>
+      <w:r>
+        <w:t xml:space="preserve"> Mobil uygulamada </w:t>
+      </w:r>
+      <w:proofErr w:type="spellStart"/>
+      <w:r>
+        <w:t>Restful</w:t>
+      </w:r>
+      <w:proofErr w:type="spellEnd"/>
+      <w:r>
+        <w:t xml:space="preserve"> Web Servis uygulaması ile </w:t>
+      </w:r>
+      <w:proofErr w:type="gramStart"/>
+      <w:r>
+        <w:t>haberleşmesi  için</w:t>
+      </w:r>
+      <w:proofErr w:type="gramEnd"/>
+      <w:r>
+        <w:t xml:space="preserve"> gönderimi için </w:t>
+      </w:r>
+      <w:proofErr w:type="spellStart"/>
+      <w:r>
+        <w:t>Volley</w:t>
+      </w:r>
+      <w:proofErr w:type="spellEnd"/>
+      <w:r>
+        <w:t xml:space="preserve"> kütüphanesi kullanıldı[8]. </w:t>
+      </w:r>
+    </w:p>
+    <w:p>
+      <w:pPr>
+        <w:jc w:val="both"/>
+      </w:pPr>
     </w:p>
     <w:p>
       <w:pPr>
@@ -1057,6 +1386,7 @@
         </w:rPr>
       </w:pPr>
       <w:r>
+        <w:lastRenderedPageBreak/>
         <w:t>.</w:t>
       </w:r>
       <w:r>
@@ -1141,7 +1471,67 @@
         <w:ind w:left="432" w:hanging="432"/>
       </w:pPr>
       <w:r>
-        <w:t>4.Kaynakça</w:t>
+        <w:t>4.Sonuç</w:t>
+      </w:r>
+    </w:p>
+    <w:p>
+      <w:pPr>
+        <w:jc w:val="both"/>
+      </w:pPr>
+      <w:r>
+        <w:tab/>
+      </w:r>
+      <w:bookmarkStart w:id="0" w:name="_GoBack"/>
+      <w:r>
+        <w:t xml:space="preserve">Yaptığımız bu çalışma ile hastalıklı tarım ürünlerinin resim ve bilgilerinin olduğu bir </w:t>
+      </w:r>
+      <w:proofErr w:type="spellStart"/>
+      <w:r>
+        <w:t>veritabanı</w:t>
+      </w:r>
+      <w:proofErr w:type="spellEnd"/>
+      <w:r>
+        <w:t xml:space="preserve"> hazırlamaktır. Bu </w:t>
+      </w:r>
+      <w:proofErr w:type="spellStart"/>
+      <w:r>
+        <w:t>veritabanı</w:t>
+      </w:r>
+      <w:proofErr w:type="spellEnd"/>
+      <w:r>
+        <w:t xml:space="preserve"> bize veya görüntü işleme konusunda çalışacak </w:t>
+      </w:r>
+      <w:r>
+        <w:t xml:space="preserve">kişilerin sistemlerini eğitmek için kullanacakları </w:t>
+      </w:r>
+      <w:proofErr w:type="gramStart"/>
+      <w:r>
+        <w:t>data</w:t>
+      </w:r>
+      <w:proofErr w:type="gramEnd"/>
+      <w:r>
+        <w:t>-s</w:t>
+      </w:r>
+      <w:r>
+        <w:t>etleri oluşturmak.</w:t>
+      </w:r>
+    </w:p>
+    <w:bookmarkEnd w:id="0"/>
+    <w:p>
+      <w:pPr>
+        <w:jc w:val="center"/>
+      </w:pPr>
+    </w:p>
+    <w:p>
+      <w:pPr>
+        <w:pStyle w:val="Balk1"/>
+        <w:ind w:left="432" w:hanging="432"/>
+      </w:pPr>
+      <w:r>
+        <w:t>5</w:t>
+      </w:r>
+      <w:r>
+        <w:t>.Kaynakça</w:t>
       </w:r>
     </w:p>
     <w:p>
@@ -1483,136 +1873,6 @@
           <w:rFonts w:eastAsia="Times New Roman"/>
         </w:rPr>
         <w:t xml:space="preserve"> (</w:t>
-      </w:r>
-      <w:r>
-        <w:rPr>
-          <w:rFonts w:eastAsia="Times New Roman"/>
-        </w:rPr>
-        <w:t>https://ejons.org/index.php/ejons/article/view/280/262</w:t>
-      </w:r>
-      <w:r>
-        <w:rPr>
-          <w:rFonts w:eastAsia="Times New Roman"/>
-        </w:rPr>
-        <w:t>)</w:t>
-      </w:r>
-    </w:p>
-    <w:p>
-      <w:pPr>
-        <w:spacing w:line="480" w:lineRule="auto"/>
-        <w:ind w:left="709"/>
-        <w:jc w:val="both"/>
-        <w:rPr>
-          <w:rFonts w:eastAsia="Times New Roman"/>
-        </w:rPr>
-      </w:pPr>
-      <w:r>
-        <w:rPr>
-          <w:rFonts w:eastAsia="Times New Roman"/>
-          <w:b/>
-        </w:rPr>
-        <w:t>3</w:t>
-      </w:r>
-      <w:r>
-        <w:rPr>
-          <w:rFonts w:eastAsia="Times New Roman"/>
-        </w:rPr>
-        <w:t>.https://learn.microsoft.com/tr-tr/aspnet/web-api/overview/getting-started-with-aspnet-web-api/tutorial-your-first-web-api</w:t>
-      </w:r>
-    </w:p>
-    <w:p>
-      <w:pPr>
-        <w:spacing w:line="480" w:lineRule="auto"/>
-        <w:ind w:left="709"/>
-        <w:jc w:val="both"/>
-        <w:rPr>
-          <w:rFonts w:eastAsia="Times New Roman"/>
-        </w:rPr>
-      </w:pPr>
-      <w:r>
-        <w:rPr>
-          <w:rFonts w:eastAsia="Times New Roman"/>
-          <w:b/>
-        </w:rPr>
-        <w:t>5</w:t>
-      </w:r>
-      <w:r>
-        <w:rPr>
-          <w:rFonts w:eastAsia="Times New Roman"/>
-        </w:rPr>
-        <w:t>.</w:t>
-      </w:r>
-      <w:r>
-        <w:t xml:space="preserve"> </w:t>
-      </w:r>
-      <w:r>
-        <w:rPr>
-          <w:rFonts w:eastAsia="Times New Roman"/>
-        </w:rPr>
-        <w:t>https://www.postman.com/</w:t>
-      </w:r>
-    </w:p>
-    <w:p>
-      <w:pPr>
-        <w:spacing w:line="480" w:lineRule="auto"/>
-        <w:ind w:left="709"/>
-        <w:jc w:val="both"/>
-        <w:rPr>
-          <w:rFonts w:eastAsia="Times New Roman"/>
-        </w:rPr>
-      </w:pPr>
-      <w:r>
-        <w:rPr>
-          <w:rFonts w:eastAsia="Times New Roman"/>
-          <w:b/>
-        </w:rPr>
-        <w:t>6</w:t>
-      </w:r>
-      <w:r>
-        <w:rPr>
-          <w:rFonts w:eastAsia="Times New Roman"/>
-        </w:rPr>
-        <w:t>.https://learn.microsoft.com/en-us/sql/sql-</w:t>
-      </w:r>
-      <w:proofErr w:type="gramStart"/>
-      <w:r>
-        <w:rPr>
-          <w:rFonts w:eastAsia="Times New Roman"/>
-        </w:rPr>
-        <w:t>server</w:t>
-      </w:r>
-      <w:proofErr w:type="gramEnd"/>
-      <w:r>
-        <w:rPr>
-          <w:rFonts w:eastAsia="Times New Roman"/>
-        </w:rPr>
-        <w:t>/tutorials-for-sql-server-2016?view=sql-server-ver16</w:t>
-      </w:r>
-    </w:p>
-    <w:p>
-      <w:pPr>
-        <w:spacing w:line="480" w:lineRule="auto"/>
-        <w:ind w:left="709"/>
-        <w:jc w:val="both"/>
-        <w:rPr>
-          <w:rFonts w:eastAsia="Times New Roman"/>
-        </w:rPr>
-      </w:pPr>
-      <w:r>
-        <w:rPr>
-          <w:rFonts w:eastAsia="Times New Roman"/>
-          <w:b/>
-        </w:rPr>
-        <w:t>7</w:t>
-      </w:r>
-      <w:r>
-        <w:rPr>
-          <w:rFonts w:eastAsia="Times New Roman"/>
-        </w:rPr>
-        <w:t>.</w:t>
-      </w:r>
-      <w:r>
-        <w:t xml:space="preserve"> </w:t>
       </w:r>
       <w:hyperlink r:id="rId11" w:history="1">
         <w:r>
@@ -1620,9 +1880,15 @@
             <w:rStyle w:val="Kpr"/>
             <w:rFonts w:eastAsia="Times New Roman"/>
           </w:rPr>
-          <w:t>https://learn.microsoft.com/en-us/ef/</w:t>
+          <w:t>https://ejons.org/index.php/ejons/article/view/280/262</w:t>
         </w:r>
       </w:hyperlink>
+      <w:r>
+        <w:rPr>
+          <w:rFonts w:eastAsia="Times New Roman"/>
+        </w:rPr>
+        <w:t>)</w:t>
+      </w:r>
     </w:p>
     <w:p>
       <w:pPr>
@@ -1635,16 +1901,14 @@
           <w:rFonts w:eastAsia="Times New Roman"/>
           <w:b/>
         </w:rPr>
-        <w:t>8</w:t>
-      </w:r>
-      <w:r>
-        <w:rPr>
-          <w:rFonts w:eastAsia="Times New Roman"/>
-        </w:rPr>
-        <w:t>.</w:t>
-      </w:r>
-      <w:r>
-        <w:t xml:space="preserve"> </w:t>
+        <w:t>3</w:t>
+      </w:r>
+      <w:r>
+        <w:rPr>
+          <w:rFonts w:eastAsia="Times New Roman"/>
+          <w:b/>
+        </w:rPr>
+        <w:t xml:space="preserve">. </w:t>
       </w:r>
       <w:hyperlink r:id="rId12" w:history="1">
         <w:r>
@@ -1655,6 +1919,202 @@
           <w:t>https://developer.android.com/guide</w:t>
         </w:r>
       </w:hyperlink>
+    </w:p>
+    <w:p>
+      <w:pPr>
+        <w:spacing w:line="480" w:lineRule="auto"/>
+        <w:ind w:left="709"/>
+        <w:jc w:val="both"/>
+        <w:rPr>
+          <w:rFonts w:eastAsia="Times New Roman"/>
+        </w:rPr>
+      </w:pPr>
+      <w:r>
+        <w:rPr>
+          <w:rFonts w:eastAsia="Times New Roman"/>
+          <w:b/>
+        </w:rPr>
+        <w:t>4</w:t>
+      </w:r>
+      <w:r>
+        <w:rPr>
+          <w:rFonts w:eastAsia="Times New Roman"/>
+        </w:rPr>
+        <w:t>.https://learn.microsoft.com/tr-tr/aspnet/web-api/overview/getting-started-with-aspnet-web-api/tutorial-your-first-web-api</w:t>
+      </w:r>
+    </w:p>
+    <w:p>
+      <w:pPr>
+        <w:spacing w:line="480" w:lineRule="auto"/>
+        <w:ind w:left="709"/>
+        <w:jc w:val="both"/>
+        <w:rPr>
+          <w:rStyle w:val="Kpr"/>
+          <w:rFonts w:eastAsia="Times New Roman"/>
+        </w:rPr>
+      </w:pPr>
+      <w:proofErr w:type="gramStart"/>
+      <w:r>
+        <w:rPr>
+          <w:rFonts w:eastAsia="Times New Roman"/>
+          <w:b/>
+        </w:rPr>
+        <w:t>5</w:t>
+      </w:r>
+      <w:r>
+        <w:rPr>
+          <w:rFonts w:eastAsia="Times New Roman"/>
+          <w:b/>
+        </w:rPr>
+        <w:t xml:space="preserve"> </w:t>
+      </w:r>
+      <w:r>
+        <w:rPr>
+          <w:rFonts w:eastAsia="Times New Roman"/>
+        </w:rPr>
+        <w:t>.</w:t>
+      </w:r>
+      <w:proofErr w:type="gramEnd"/>
+      <w:r>
+        <w:t xml:space="preserve"> </w:t>
+      </w:r>
+      <w:hyperlink r:id="rId13" w:history="1">
+        <w:r>
+          <w:rPr>
+            <w:rStyle w:val="Kpr"/>
+            <w:rFonts w:eastAsia="Times New Roman"/>
+          </w:rPr>
+          <w:t>https://learn.microsoft.com/en-us/ef/</w:t>
+        </w:r>
+      </w:hyperlink>
+    </w:p>
+    <w:p>
+      <w:pPr>
+        <w:spacing w:line="480" w:lineRule="auto"/>
+        <w:ind w:left="709"/>
+        <w:jc w:val="both"/>
+        <w:rPr>
+          <w:rFonts w:eastAsia="Times New Roman"/>
+        </w:rPr>
+      </w:pPr>
+      <w:r>
+        <w:rPr>
+          <w:rFonts w:eastAsia="Times New Roman"/>
+          <w:b/>
+        </w:rPr>
+        <w:t>6</w:t>
+      </w:r>
+      <w:r>
+        <w:rPr>
+          <w:rFonts w:eastAsia="Times New Roman"/>
+        </w:rPr>
+        <w:t>.</w:t>
+      </w:r>
+      <w:r>
+        <w:rPr>
+          <w:rFonts w:eastAsia="Times New Roman"/>
+        </w:rPr>
+        <w:t>https://learn.microsoft.com/en-us/sql/sql-</w:t>
+      </w:r>
+      <w:proofErr w:type="gramStart"/>
+      <w:r>
+        <w:rPr>
+          <w:rFonts w:eastAsia="Times New Roman"/>
+        </w:rPr>
+        <w:t>server</w:t>
+      </w:r>
+      <w:proofErr w:type="gramEnd"/>
+      <w:r>
+        <w:rPr>
+          <w:rFonts w:eastAsia="Times New Roman"/>
+        </w:rPr>
+        <w:t>/tutorials-for-sql-server-2016?view=sql-server-ver16</w:t>
+      </w:r>
+    </w:p>
+    <w:p>
+      <w:pPr>
+        <w:spacing w:line="480" w:lineRule="auto"/>
+        <w:ind w:left="709"/>
+        <w:jc w:val="both"/>
+        <w:rPr>
+          <w:rFonts w:eastAsia="Times New Roman"/>
+        </w:rPr>
+      </w:pPr>
+      <w:r>
+        <w:rPr>
+          <w:rFonts w:eastAsia="Times New Roman"/>
+          <w:b/>
+        </w:rPr>
+        <w:t>7</w:t>
+      </w:r>
+      <w:r>
+        <w:rPr>
+          <w:rFonts w:eastAsia="Times New Roman"/>
+        </w:rPr>
+        <w:t>.</w:t>
+      </w:r>
+      <w:r>
+        <w:t xml:space="preserve"> </w:t>
+      </w:r>
+      <w:hyperlink r:id="rId14" w:history="1">
+        <w:r>
+          <w:rPr>
+            <w:rStyle w:val="Kpr"/>
+            <w:rFonts w:eastAsia="Times New Roman"/>
+          </w:rPr>
+          <w:t>https://www.postman.com/</w:t>
+        </w:r>
+      </w:hyperlink>
+    </w:p>
+    <w:p>
+      <w:pPr>
+        <w:spacing w:line="480" w:lineRule="auto"/>
+        <w:ind w:left="709"/>
+        <w:jc w:val="both"/>
+        <w:rPr>
+          <w:rFonts w:eastAsia="Times New Roman"/>
+        </w:rPr>
+      </w:pPr>
+      <w:r>
+        <w:rPr>
+          <w:rFonts w:eastAsia="Times New Roman"/>
+          <w:b/>
+        </w:rPr>
+        <w:t>8.</w:t>
+      </w:r>
+      <w:r>
+        <w:t xml:space="preserve"> </w:t>
+      </w:r>
+      <w:r>
+        <w:rPr>
+          <w:rStyle w:val="Kpr"/>
+        </w:rPr>
+        <w:t>https://</w:t>
+      </w:r>
+      <w:proofErr w:type="gramStart"/>
+      <w:r>
+        <w:rPr>
+          <w:rStyle w:val="Kpr"/>
+        </w:rPr>
+        <w:t>google.github</w:t>
+      </w:r>
+      <w:proofErr w:type="gramEnd"/>
+      <w:r>
+        <w:rPr>
+          <w:rStyle w:val="Kpr"/>
+        </w:rPr>
+        <w:t>.io/volley/</w:t>
+      </w:r>
+    </w:p>
+    <w:p>
+      <w:pPr>
+        <w:spacing w:line="480" w:lineRule="auto"/>
+        <w:ind w:left="709"/>
+        <w:jc w:val="both"/>
+        <w:rPr>
+          <w:rFonts w:eastAsia="Times New Roman"/>
+        </w:rPr>
+      </w:pPr>
     </w:p>
     <w:p>
       <w:pPr>
